--- a/Aws_Certifield-Developer/annotations-AWS-for_exam.docx
+++ b/Aws_Certifield-Developer/annotations-AWS-for_exam.docx
@@ -7,7 +7,16 @@
         <w:t>Anotações para O exame de certificação da AWS – DVA</w:t>
       </w:r>
     </w:p>
-    <w:p/>
+    <w:p>
+      <w:r>
+        <w:t>IAM – Identity and Acess Managenment – vamos criar nossos usuários e atribui-los ao grupo.</w:t>
+      </w:r>
+    </w:p>
+    <w:p>
+      <w:r>
+        <w:t xml:space="preserve"> </w:t>
+      </w:r>
+    </w:p>
     <w:sectPr>
       <w:pgSz w:w="11906" w:h="16838"/>
       <w:pgMar w:top="1417" w:right="1701" w:bottom="1417" w:left="1701" w:header="708" w:footer="708" w:gutter="0"/>
